--- a/doc/doc2-20221114/DoBiz-Interim2_Chp_3_20221114.docx
+++ b/doc/doc2-20221114/DoBiz-Interim2_Chp_3_20221114.docx
@@ -265,13 +265,260 @@
     </w:p>
     <w:p>
       <w:pPr>
+        <w:jc w:val="center"/>
+      </w:pPr>
+      <w:r>
+        <w:rPr>
+          <w:noProof/>
+        </w:rPr>
+        <w:drawing>
+          <wp:inline distT="0" distB="0" distL="0" distR="0" wp14:anchorId="0562532B" wp14:editId="281D47CA">
+            <wp:extent cx="5076825" cy="3267773"/>
+            <wp:effectExtent l="0" t="0" r="0" b="8890"/>
+            <wp:docPr id="1" name="Picture 1" descr="Logo, company name&#10;&#10;Description automatically generated"/>
+            <wp:cNvGraphicFramePr>
+              <a:graphicFrameLocks xmlns:a="http://schemas.openxmlformats.org/drawingml/2006/main" noChangeAspect="1"/>
+            </wp:cNvGraphicFramePr>
+            <a:graphic xmlns:a="http://schemas.openxmlformats.org/drawingml/2006/main">
+              <a:graphicData uri="http://schemas.openxmlformats.org/drawingml/2006/picture">
+                <pic:pic xmlns:pic="http://schemas.openxmlformats.org/drawingml/2006/picture">
+                  <pic:nvPicPr>
+                    <pic:cNvPr id="1" name="Picture 1" descr="Logo, company name&#10;&#10;Description automatically generated"/>
+                    <pic:cNvPicPr/>
+                  </pic:nvPicPr>
+                  <pic:blipFill>
+                    <a:blip r:embed="rId8"/>
+                    <a:stretch>
+                      <a:fillRect/>
+                    </a:stretch>
+                  </pic:blipFill>
+                  <pic:spPr>
+                    <a:xfrm>
+                      <a:off x="0" y="0"/>
+                      <a:ext cx="5082612" cy="3271498"/>
+                    </a:xfrm>
+                    <a:prstGeom prst="rect">
+                      <a:avLst/>
+                    </a:prstGeom>
+                  </pic:spPr>
+                </pic:pic>
+              </a:graphicData>
+            </a:graphic>
+          </wp:inline>
+        </w:drawing>
+      </w:r>
+    </w:p>
+    <w:p>
+      <w:pPr>
+        <w:ind w:firstLine="720"/>
+        <w:jc w:val="center"/>
+        <w:rPr>
+          <w:rFonts w:ascii="TH SarabunPSK" w:eastAsiaTheme="minorEastAsia" w:hAnsi="TH SarabunPSK" w:cs="TH SarabunPSK"/>
+          <w:lang w:eastAsia="ja-JP"/>
+        </w:rPr>
+      </w:pPr>
+      <w:r>
+        <w:rPr>
+          <w:rFonts w:ascii="TH SarabunPSK" w:hAnsi="TH SarabunPSK" w:cs="TH SarabunPSK" w:hint="cs"/>
+          <w:b/>
+          <w:bCs/>
+          <w:cs/>
+          <w:lang w:eastAsia="ja-JP"/>
+        </w:rPr>
+        <w:t xml:space="preserve">ภาพที่ </w:t>
+      </w:r>
+      <w:r>
+        <w:rPr>
+          <w:rFonts w:ascii="TH SarabunPSK" w:hAnsi="TH SarabunPSK" w:cs="TH SarabunPSK"/>
+          <w:b/>
+          <w:bCs/>
+          <w:lang w:eastAsia="ja-JP"/>
+        </w:rPr>
+        <w:t>1-</w:t>
+      </w:r>
+      <w:r>
+        <w:rPr>
+          <w:rFonts w:ascii="TH SarabunPSK" w:hAnsi="TH SarabunPSK" w:cs="TH SarabunPSK" w:hint="cs"/>
+          <w:b/>
+          <w:bCs/>
+          <w:lang w:eastAsia="ja-JP"/>
+        </w:rPr>
+        <w:t>1</w:t>
+      </w:r>
+      <w:r>
+        <w:rPr>
+          <w:rFonts w:ascii="TH SarabunPSK" w:hAnsi="TH SarabunPSK" w:cs="TH SarabunPSK" w:hint="cs"/>
+          <w:lang w:eastAsia="ja-JP"/>
+        </w:rPr>
+        <w:t xml:space="preserve"> </w:t>
+      </w:r>
+      <w:r>
+        <w:rPr>
+          <w:rFonts w:ascii="TH SarabunPSK" w:hAnsi="TH SarabunPSK" w:cs="TH SarabunPSK" w:hint="cs"/>
+          <w:cs/>
+          <w:lang w:eastAsia="ja-JP"/>
+        </w:rPr>
+        <w:t xml:space="preserve">ภาพแสดงการสืบค้นใบอนุญาตด้วยรหัสมาตรฐาน </w:t>
+      </w:r>
+      <w:r>
+        <w:rPr>
+          <w:rFonts w:ascii="TH SarabunPSK" w:eastAsiaTheme="minorEastAsia" w:hAnsi="TH SarabunPSK" w:cs="TH SarabunPSK" w:hint="eastAsia"/>
+          <w:lang w:eastAsia="ja-JP"/>
+        </w:rPr>
+        <w:t>I</w:t>
+      </w:r>
+      <w:r>
+        <w:rPr>
+          <w:rFonts w:ascii="TH SarabunPSK" w:eastAsiaTheme="minorEastAsia" w:hAnsi="TH SarabunPSK" w:cs="TH SarabunPSK"/>
+          <w:lang w:eastAsia="ja-JP"/>
+        </w:rPr>
+        <w:t>RI</w:t>
+      </w:r>
+    </w:p>
+    <w:p>
+      <w:pPr>
+        <w:jc w:val="thaiDistribute"/>
         <w:rPr>
           <w:cs/>
         </w:rPr>
       </w:pPr>
     </w:p>
+    <w:p>
+      <w:pPr>
+        <w:spacing w:line="228" w:lineRule="auto"/>
+        <w:ind w:right="29"/>
+        <w:jc w:val="thaiDistribute"/>
+        <w:rPr>
+          <w:color w:val="000000"/>
+        </w:rPr>
+      </w:pPr>
+    </w:p>
+    <w:p>
+      <w:pPr>
+        <w:spacing w:line="228" w:lineRule="auto"/>
+        <w:ind w:right="29"/>
+        <w:jc w:val="thaiDistribute"/>
+        <w:rPr>
+          <w:color w:val="000000"/>
+        </w:rPr>
+      </w:pPr>
+      <w:r>
+        <w:rPr>
+          <w:noProof/>
+        </w:rPr>
+        <w:lastRenderedPageBreak/>
+        <w:drawing>
+          <wp:inline distT="0" distB="0" distL="0" distR="0" wp14:anchorId="0657E432" wp14:editId="74D9F8C9">
+            <wp:extent cx="5502910" cy="3963670"/>
+            <wp:effectExtent l="0" t="0" r="2540" b="0"/>
+            <wp:docPr id="2" name="Picture 2" descr="Timeline&#10;&#10;Description automatically generated"/>
+            <wp:cNvGraphicFramePr>
+              <a:graphicFrameLocks xmlns:a="http://schemas.openxmlformats.org/drawingml/2006/main" noChangeAspect="1"/>
+            </wp:cNvGraphicFramePr>
+            <a:graphic xmlns:a="http://schemas.openxmlformats.org/drawingml/2006/main">
+              <a:graphicData uri="http://schemas.openxmlformats.org/drawingml/2006/picture">
+                <pic:pic xmlns:pic="http://schemas.openxmlformats.org/drawingml/2006/picture">
+                  <pic:nvPicPr>
+                    <pic:cNvPr id="2" name="Picture 2" descr="Timeline&#10;&#10;Description automatically generated"/>
+                    <pic:cNvPicPr/>
+                  </pic:nvPicPr>
+                  <pic:blipFill>
+                    <a:blip r:embed="rId9"/>
+                    <a:stretch>
+                      <a:fillRect/>
+                    </a:stretch>
+                  </pic:blipFill>
+                  <pic:spPr>
+                    <a:xfrm>
+                      <a:off x="0" y="0"/>
+                      <a:ext cx="5502910" cy="3963670"/>
+                    </a:xfrm>
+                    <a:prstGeom prst="rect">
+                      <a:avLst/>
+                    </a:prstGeom>
+                  </pic:spPr>
+                </pic:pic>
+              </a:graphicData>
+            </a:graphic>
+          </wp:inline>
+        </w:drawing>
+      </w:r>
+    </w:p>
+    <w:p>
+      <w:pPr>
+        <w:ind w:firstLine="720"/>
+        <w:jc w:val="center"/>
+        <w:rPr>
+          <w:rFonts w:ascii="TH SarabunPSK" w:eastAsiaTheme="minorEastAsia" w:hAnsi="TH SarabunPSK" w:cs="TH SarabunPSK"/>
+          <w:lang w:eastAsia="ja-JP"/>
+        </w:rPr>
+      </w:pPr>
+      <w:r>
+        <w:rPr>
+          <w:rFonts w:ascii="TH SarabunPSK" w:hAnsi="TH SarabunPSK" w:cs="TH SarabunPSK" w:hint="cs"/>
+          <w:b/>
+          <w:bCs/>
+          <w:cs/>
+          <w:lang w:eastAsia="ja-JP"/>
+        </w:rPr>
+        <w:t xml:space="preserve">ภาพที่ </w:t>
+      </w:r>
+      <w:r>
+        <w:rPr>
+          <w:rFonts w:ascii="TH SarabunPSK" w:hAnsi="TH SarabunPSK" w:cs="TH SarabunPSK"/>
+          <w:b/>
+          <w:bCs/>
+          <w:lang w:eastAsia="ja-JP"/>
+        </w:rPr>
+        <w:t>1-2</w:t>
+      </w:r>
+      <w:r>
+        <w:rPr>
+          <w:rFonts w:ascii="TH SarabunPSK" w:hAnsi="TH SarabunPSK" w:cs="TH SarabunPSK" w:hint="cs"/>
+          <w:lang w:eastAsia="ja-JP"/>
+        </w:rPr>
+        <w:t xml:space="preserve"> </w:t>
+      </w:r>
+      <w:r>
+        <w:rPr>
+          <w:rFonts w:ascii="TH SarabunPSK" w:hAnsi="TH SarabunPSK" w:cs="TH SarabunPSK" w:hint="cs"/>
+          <w:cs/>
+          <w:lang w:eastAsia="ja-JP"/>
+        </w:rPr>
+        <w:t xml:space="preserve">ภาพแสดงการสืบค้นใบอนุญาตด้วยรหัสมาตรฐาน </w:t>
+      </w:r>
+      <w:r>
+        <w:rPr>
+          <w:rFonts w:ascii="TH SarabunPSK" w:eastAsiaTheme="minorEastAsia" w:hAnsi="TH SarabunPSK" w:cs="TH SarabunPSK" w:hint="eastAsia"/>
+          <w:lang w:eastAsia="ja-JP"/>
+        </w:rPr>
+        <w:t>I</w:t>
+      </w:r>
+      <w:r>
+        <w:rPr>
+          <w:rFonts w:ascii="TH SarabunPSK" w:eastAsiaTheme="minorEastAsia" w:hAnsi="TH SarabunPSK" w:cs="TH SarabunPSK"/>
+          <w:lang w:eastAsia="ja-JP"/>
+        </w:rPr>
+        <w:t>RI</w:t>
+      </w:r>
+    </w:p>
+    <w:p>
+      <w:pPr>
+        <w:jc w:val="thaiDistribute"/>
+        <w:rPr>
+          <w:cs/>
+        </w:rPr>
+      </w:pPr>
+    </w:p>
+    <w:p>
+      <w:pPr>
+        <w:rPr>
+          <w:cs/>
+        </w:rPr>
+      </w:pPr>
+    </w:p>
     <w:sectPr>
-      <w:footerReference w:type="default" r:id="rId8"/>
+      <w:footerReference w:type="default" r:id="rId10"/>
       <w:pgSz w:w="11906" w:h="16838" w:code="9"/>
       <w:pgMar w:top="2448" w:right="1440" w:bottom="2160" w:left="1800" w:header="720" w:footer="720" w:gutter="0"/>
       <w:cols w:space="720"/>

--- a/doc/doc2-20221114/DoBiz-Interim2_Chp_3_20221114.docx
+++ b/doc/doc2-20221114/DoBiz-Interim2_Chp_3_20221114.docx
@@ -131,127 +131,6 @@
           <w:cs/>
         </w:rPr>
       </w:pPr>
-      <w:r>
-        <w:rPr>
-          <w:color w:val="000000"/>
-          <w:cs/>
-        </w:rPr>
-        <w:tab/>
-      </w:r>
-      <w:r>
-        <w:rPr>
-          <w:cs/>
-        </w:rPr>
-        <w:t>การนำเทคโนโลยีดิจิทัลสมัยใหม่มาใช้ใน</w:t>
-      </w:r>
-      <w:bookmarkStart w:id="1" w:name="_Hlk116838549"/>
-      <w:bookmarkStart w:id="2" w:name="_Hlk116827990"/>
-      <w:r>
-        <w:rPr>
-          <w:cs/>
-        </w:rPr>
-        <w:t>ระบบอำนวยความสะดวก</w:t>
-      </w:r>
-      <w:bookmarkEnd w:id="1"/>
-      <w:r>
-        <w:rPr>
-          <w:cs/>
-        </w:rPr>
-        <w:t>ในการประกอบธุรกิจแบบครบวงจร</w:t>
-      </w:r>
-      <w:bookmarkEnd w:id="2"/>
-      <w:r>
-        <w:rPr>
-          <w:cs/>
-        </w:rPr>
-        <w:t>ต้องพิจารณาที่สถาปัตยกรรมด้านเทคโนโลยี</w:t>
-      </w:r>
-      <w:r>
-        <w:rPr>
-          <w:cs/>
-        </w:rPr>
-        <w:t>สารสนเทศ โดยเฉพาะในส่วนของแอพพลิเคชันว่ามีส่วนใดในสถาปัตยกรรมที่สามารถนำเอาเทคโนโลยีดิจิทัลสมัยใหม่มาประยุกต์ใช้ได้บ้าง ในบทนี้จ</w:t>
-      </w:r>
-      <w:r>
-        <w:rPr>
-          <w:cs/>
-        </w:rPr>
-        <w:t>ะเชื่อมโยง</w:t>
-      </w:r>
-      <w:r>
-        <w:rPr>
-          <w:rFonts w:hint="cs"/>
-          <w:cs/>
-        </w:rPr>
-        <w:t>เกี่ยวกับ</w:t>
-      </w:r>
-      <w:r>
-        <w:rPr>
-          <w:cs/>
-        </w:rPr>
-        <w:t xml:space="preserve"> </w:t>
-      </w:r>
-      <w:r>
-        <w:t xml:space="preserve">3 </w:t>
-      </w:r>
-      <w:r>
-        <w:rPr>
-          <w:cs/>
-        </w:rPr>
-        <w:t>เทคโนโลยี ได้แก่ เทคโนโลยีข้อมูลขนาดใหญ่ (</w:t>
-      </w:r>
-      <w:r>
-        <w:t xml:space="preserve">Big Data) </w:t>
-      </w:r>
-      <w:r>
-        <w:rPr>
-          <w:cs/>
-        </w:rPr>
-        <w:t>เทคโนโลยีปัญญาประดิษฐ์ (</w:t>
-      </w:r>
-      <w:r>
-        <w:t>Artificial Intelligence</w:t>
-      </w:r>
-      <w:r>
-        <w:t xml:space="preserve"> </w:t>
-      </w:r>
-      <w:r>
-        <w:t xml:space="preserve">: AI) </w:t>
-      </w:r>
-      <w:r>
-        <w:rPr>
-          <w:cs/>
-        </w:rPr>
-        <w:t>เทคโนโลยีบล</w:t>
-      </w:r>
-      <w:r>
-        <w:rPr>
-          <w:rFonts w:hint="cs"/>
-          <w:cs/>
-        </w:rPr>
-        <w:t>็</w:t>
-      </w:r>
-      <w:r>
-        <w:rPr>
-          <w:cs/>
-        </w:rPr>
-        <w:t>อกเชน (</w:t>
-      </w:r>
-      <w:r>
-        <w:t>Blockchain)</w:t>
-      </w:r>
-      <w:r>
-        <w:rPr>
-          <w:cs/>
-        </w:rPr>
-        <w:t xml:space="preserve"> </w:t>
-      </w:r>
-      <w:r>
-        <w:rPr>
-          <w:cs/>
-        </w:rPr>
-        <w:t>โดยมีรายละเอียดดังนี้</w:t>
-      </w:r>
     </w:p>
     <w:p>
       <w:pPr>
@@ -265,17 +144,22 @@
     </w:p>
     <w:p>
       <w:pPr>
-        <w:jc w:val="center"/>
+        <w:spacing w:line="228" w:lineRule="auto"/>
+        <w:ind w:right="29"/>
+        <w:jc w:val="thaiDistribute"/>
+        <w:rPr>
+          <w:color w:val="000000"/>
+        </w:rPr>
       </w:pPr>
       <w:r>
         <w:rPr>
           <w:noProof/>
         </w:rPr>
         <w:drawing>
-          <wp:inline distT="0" distB="0" distL="0" distR="0" wp14:anchorId="0562532B" wp14:editId="281D47CA">
-            <wp:extent cx="5076825" cy="3267773"/>
-            <wp:effectExtent l="0" t="0" r="0" b="8890"/>
-            <wp:docPr id="1" name="Picture 1" descr="Logo, company name&#10;&#10;Description automatically generated"/>
+          <wp:inline distT="0" distB="0" distL="0" distR="0" wp14:anchorId="0657E432" wp14:editId="74D9F8C9">
+            <wp:extent cx="5502910" cy="3963670"/>
+            <wp:effectExtent l="0" t="0" r="2540" b="0"/>
+            <wp:docPr id="2" name="Picture 2" descr="Timeline&#10;&#10;Description automatically generated"/>
             <wp:cNvGraphicFramePr>
               <a:graphicFrameLocks xmlns:a="http://schemas.openxmlformats.org/drawingml/2006/main" noChangeAspect="1"/>
             </wp:cNvGraphicFramePr>
@@ -283,7 +167,7 @@
               <a:graphicData uri="http://schemas.openxmlformats.org/drawingml/2006/picture">
                 <pic:pic xmlns:pic="http://schemas.openxmlformats.org/drawingml/2006/picture">
                   <pic:nvPicPr>
-                    <pic:cNvPr id="1" name="Picture 1" descr="Logo, company name&#10;&#10;Description automatically generated"/>
+                    <pic:cNvPr id="2" name="Picture 2" descr="Timeline&#10;&#10;Description automatically generated"/>
                     <pic:cNvPicPr/>
                   </pic:nvPicPr>
                   <pic:blipFill>
@@ -295,7 +179,7 @@
                   <pic:spPr>
                     <a:xfrm>
                       <a:off x="0" y="0"/>
-                      <a:ext cx="5082612" cy="3271498"/>
+                      <a:ext cx="5502910" cy="3963670"/>
                     </a:xfrm>
                     <a:prstGeom prst="rect">
                       <a:avLst/>
@@ -334,16 +218,16 @@
           <w:bCs/>
           <w:lang w:eastAsia="ja-JP"/>
         </w:rPr>
-        <w:t>1-</w:t>
+        <w:t>3</w:t>
       </w:r>
       <w:r>
         <w:rPr>
-          <w:rFonts w:ascii="TH SarabunPSK" w:hAnsi="TH SarabunPSK" w:cs="TH SarabunPSK" w:hint="cs"/>
+          <w:rFonts w:ascii="TH SarabunPSK" w:hAnsi="TH SarabunPSK" w:cs="TH SarabunPSK"/>
           <w:b/>
           <w:bCs/>
           <w:lang w:eastAsia="ja-JP"/>
         </w:rPr>
-        <w:t>1</w:t>
+        <w:t>-2</w:t>
       </w:r>
       <w:r>
         <w:rPr>
@@ -378,8 +262,43 @@
     <w:p>
       <w:pPr>
         <w:jc w:val="thaiDistribute"/>
+      </w:pPr>
+    </w:p>
+    <w:p>
+      <w:r>
+        <w:br w:type="page"/>
+      </w:r>
+    </w:p>
+    <w:p>
+      <w:pPr>
+        <w:jc w:val="thaiDistribute"/>
         <w:rPr>
+          <w:rFonts w:eastAsiaTheme="minorEastAsia"/>
+          <w:lang w:eastAsia="ja-JP"/>
+        </w:rPr>
+      </w:pPr>
+      <w:r>
+        <w:rPr>
+          <w:rFonts w:hint="cs"/>
           <w:cs/>
+        </w:rPr>
+        <w:lastRenderedPageBreak/>
+        <w:t xml:space="preserve">ความสามารถหลักของระบบในปีที่ </w:t>
+      </w:r>
+      <w:r>
+        <w:rPr>
+          <w:rFonts w:eastAsiaTheme="minorEastAsia" w:hint="eastAsia"/>
+          <w:lang w:eastAsia="ja-JP"/>
+        </w:rPr>
+        <w:t>1</w:t>
+      </w:r>
+    </w:p>
+    <w:p>
+      <w:pPr>
+        <w:jc w:val="thaiDistribute"/>
+        <w:rPr>
+          <w:rFonts w:eastAsiaTheme="minorEastAsia" w:hint="eastAsia"/>
+          <w:lang w:eastAsia="ja-JP"/>
         </w:rPr>
       </w:pPr>
     </w:p>
@@ -392,26 +311,15 @@
           <w:color w:val="000000"/>
         </w:rPr>
       </w:pPr>
-    </w:p>
-    <w:p>
-      <w:pPr>
-        <w:spacing w:line="228" w:lineRule="auto"/>
-        <w:ind w:right="29"/>
-        <w:jc w:val="thaiDistribute"/>
-        <w:rPr>
-          <w:color w:val="000000"/>
-        </w:rPr>
-      </w:pPr>
       <w:r>
         <w:rPr>
           <w:noProof/>
         </w:rPr>
-        <w:lastRenderedPageBreak/>
         <w:drawing>
-          <wp:inline distT="0" distB="0" distL="0" distR="0" wp14:anchorId="0657E432" wp14:editId="74D9F8C9">
-            <wp:extent cx="5502910" cy="3963670"/>
+          <wp:inline distT="0" distB="0" distL="0" distR="0" wp14:anchorId="75815062" wp14:editId="4BB491AB">
+            <wp:extent cx="5502910" cy="3124835"/>
             <wp:effectExtent l="0" t="0" r="2540" b="0"/>
-            <wp:docPr id="2" name="Picture 2" descr="Timeline&#10;&#10;Description automatically generated"/>
+            <wp:docPr id="1" name="Picture 1"/>
             <wp:cNvGraphicFramePr>
               <a:graphicFrameLocks xmlns:a="http://schemas.openxmlformats.org/drawingml/2006/main" noChangeAspect="1"/>
             </wp:cNvGraphicFramePr>
@@ -419,7 +327,7 @@
               <a:graphicData uri="http://schemas.openxmlformats.org/drawingml/2006/picture">
                 <pic:pic xmlns:pic="http://schemas.openxmlformats.org/drawingml/2006/picture">
                   <pic:nvPicPr>
-                    <pic:cNvPr id="2" name="Picture 2" descr="Timeline&#10;&#10;Description automatically generated"/>
+                    <pic:cNvPr id="1" name=""/>
                     <pic:cNvPicPr/>
                   </pic:nvPicPr>
                   <pic:blipFill>
@@ -431,7 +339,7 @@
                   <pic:spPr>
                     <a:xfrm>
                       <a:off x="0" y="0"/>
-                      <a:ext cx="5502910" cy="3963670"/>
+                      <a:ext cx="5502910" cy="3124835"/>
                     </a:xfrm>
                     <a:prstGeom prst="rect">
                       <a:avLst/>
@@ -449,7 +357,7 @@
         <w:ind w:firstLine="720"/>
         <w:jc w:val="center"/>
         <w:rPr>
-          <w:rFonts w:ascii="TH SarabunPSK" w:eastAsiaTheme="minorEastAsia" w:hAnsi="TH SarabunPSK" w:cs="TH SarabunPSK"/>
+          <w:rFonts w:ascii="TH SarabunPSK" w:eastAsiaTheme="minorEastAsia" w:hAnsi="TH SarabunPSK" w:cs="TH SarabunPSK" w:hint="eastAsia"/>
           <w:lang w:eastAsia="ja-JP"/>
         </w:rPr>
       </w:pPr>
@@ -470,7 +378,16 @@
           <w:bCs/>
           <w:lang w:eastAsia="ja-JP"/>
         </w:rPr>
-        <w:t>1-2</w:t>
+        <w:t>3</w:t>
+      </w:r>
+      <w:r>
+        <w:rPr>
+          <w:rFonts w:ascii="TH SarabunPSK" w:hAnsi="TH SarabunPSK" w:cs="TH SarabunPSK"/>
+          <w:b/>
+          <w:bCs/>
+          <w:lang w:eastAsia="ja-JP"/>
+        </w:rPr>
+        <w:t>-2</w:t>
       </w:r>
       <w:r>
         <w:rPr>
@@ -485,40 +402,327 @@
           <w:cs/>
           <w:lang w:eastAsia="ja-JP"/>
         </w:rPr>
-        <w:t xml:space="preserve">ภาพแสดงการสืบค้นใบอนุญาตด้วยรหัสมาตรฐาน </w:t>
+        <w:t xml:space="preserve">ความสามารถหลักของระบบในปีที่ </w:t>
       </w:r>
       <w:r>
         <w:rPr>
           <w:rFonts w:ascii="TH SarabunPSK" w:eastAsiaTheme="minorEastAsia" w:hAnsi="TH SarabunPSK" w:cs="TH SarabunPSK" w:hint="eastAsia"/>
           <w:lang w:eastAsia="ja-JP"/>
         </w:rPr>
-        <w:t>I</w:t>
+        <w:t>1</w:t>
+      </w:r>
+    </w:p>
+    <w:p/>
+    <w:p>
+      <w:pPr>
+        <w:rPr>
+          <w:cs/>
+        </w:rPr>
+      </w:pPr>
+      <w:r>
+        <w:rPr>
+          <w:cs/>
+        </w:rPr>
+        <w:br w:type="page"/>
+      </w:r>
+    </w:p>
+    <w:p>
+      <w:pPr>
+        <w:jc w:val="thaiDistribute"/>
+        <w:rPr>
+          <w:rFonts w:eastAsiaTheme="minorEastAsia"/>
+          <w:lang w:eastAsia="ja-JP"/>
+        </w:rPr>
+      </w:pPr>
+      <w:r>
+        <w:rPr>
+          <w:rFonts w:hint="cs"/>
+          <w:cs/>
+        </w:rPr>
+        <w:lastRenderedPageBreak/>
+        <w:t xml:space="preserve">ความสามารถหลักของระบบในปีที่ </w:t>
       </w:r>
       <w:r>
         <w:rPr>
-          <w:rFonts w:ascii="TH SarabunPSK" w:eastAsiaTheme="minorEastAsia" w:hAnsi="TH SarabunPSK" w:cs="TH SarabunPSK"/>
+          <w:rFonts w:eastAsiaTheme="minorEastAsia"/>
           <w:lang w:eastAsia="ja-JP"/>
         </w:rPr>
-        <w:t>RI</w:t>
+        <w:t>2</w:t>
+      </w:r>
+    </w:p>
+    <w:p/>
+    <w:p>
+      <w:pPr>
+        <w:spacing w:line="228" w:lineRule="auto"/>
+        <w:ind w:right="29"/>
+        <w:jc w:val="thaiDistribute"/>
+        <w:rPr>
+          <w:color w:val="000000"/>
+        </w:rPr>
+      </w:pPr>
+      <w:r>
+        <w:rPr>
+          <w:noProof/>
+        </w:rPr>
+        <w:drawing>
+          <wp:inline distT="0" distB="0" distL="0" distR="0" wp14:anchorId="73E306E8" wp14:editId="08061566">
+            <wp:extent cx="5502910" cy="3051175"/>
+            <wp:effectExtent l="0" t="0" r="2540" b="0"/>
+            <wp:docPr id="4" name="Picture 4" descr="A screenshot of a computer&#10;&#10;Description automatically generated with medium confidence"/>
+            <wp:cNvGraphicFramePr>
+              <a:graphicFrameLocks xmlns:a="http://schemas.openxmlformats.org/drawingml/2006/main" noChangeAspect="1"/>
+            </wp:cNvGraphicFramePr>
+            <a:graphic xmlns:a="http://schemas.openxmlformats.org/drawingml/2006/main">
+              <a:graphicData uri="http://schemas.openxmlformats.org/drawingml/2006/picture">
+                <pic:pic xmlns:pic="http://schemas.openxmlformats.org/drawingml/2006/picture">
+                  <pic:nvPicPr>
+                    <pic:cNvPr id="4" name="Picture 4" descr="A screenshot of a computer&#10;&#10;Description automatically generated with medium confidence"/>
+                    <pic:cNvPicPr/>
+                  </pic:nvPicPr>
+                  <pic:blipFill>
+                    <a:blip r:embed="rId10"/>
+                    <a:stretch>
+                      <a:fillRect/>
+                    </a:stretch>
+                  </pic:blipFill>
+                  <pic:spPr>
+                    <a:xfrm>
+                      <a:off x="0" y="0"/>
+                      <a:ext cx="5502910" cy="3051175"/>
+                    </a:xfrm>
+                    <a:prstGeom prst="rect">
+                      <a:avLst/>
+                    </a:prstGeom>
+                  </pic:spPr>
+                </pic:pic>
+              </a:graphicData>
+            </a:graphic>
+          </wp:inline>
+        </w:drawing>
       </w:r>
     </w:p>
     <w:p>
       <w:pPr>
-        <w:jc w:val="thaiDistribute"/>
+        <w:ind w:firstLine="720"/>
+        <w:jc w:val="center"/>
+        <w:rPr>
+          <w:rFonts w:ascii="TH SarabunPSK" w:eastAsiaTheme="minorEastAsia" w:hAnsi="TH SarabunPSK" w:cs="TH SarabunPSK" w:hint="eastAsia"/>
+          <w:lang w:eastAsia="ja-JP"/>
+        </w:rPr>
+      </w:pPr>
+      <w:r>
+        <w:rPr>
+          <w:rFonts w:ascii="TH SarabunPSK" w:hAnsi="TH SarabunPSK" w:cs="TH SarabunPSK" w:hint="cs"/>
+          <w:b/>
+          <w:bCs/>
+          <w:cs/>
+          <w:lang w:eastAsia="ja-JP"/>
+        </w:rPr>
+        <w:t xml:space="preserve">ภาพที่ </w:t>
+      </w:r>
+      <w:r>
+        <w:rPr>
+          <w:rFonts w:ascii="TH SarabunPSK" w:hAnsi="TH SarabunPSK" w:cs="TH SarabunPSK"/>
+          <w:b/>
+          <w:bCs/>
+          <w:lang w:eastAsia="ja-JP"/>
+        </w:rPr>
+        <w:t>3-</w:t>
+      </w:r>
+      <w:r>
+        <w:rPr>
+          <w:rFonts w:ascii="TH SarabunPSK" w:hAnsi="TH SarabunPSK" w:cs="TH SarabunPSK"/>
+          <w:b/>
+          <w:bCs/>
+          <w:lang w:eastAsia="ja-JP"/>
+        </w:rPr>
+        <w:t>3</w:t>
+      </w:r>
+      <w:r>
+        <w:rPr>
+          <w:rFonts w:ascii="TH SarabunPSK" w:hAnsi="TH SarabunPSK" w:cs="TH SarabunPSK" w:hint="cs"/>
+          <w:lang w:eastAsia="ja-JP"/>
+        </w:rPr>
+        <w:t xml:space="preserve"> </w:t>
+      </w:r>
+      <w:r>
+        <w:rPr>
+          <w:rFonts w:ascii="TH SarabunPSK" w:hAnsi="TH SarabunPSK" w:cs="TH SarabunPSK" w:hint="cs"/>
+          <w:cs/>
+          <w:lang w:eastAsia="ja-JP"/>
+        </w:rPr>
+        <w:t xml:space="preserve">ความสามารถหลักของระบบในปีที่ </w:t>
+      </w:r>
+      <w:r>
+        <w:rPr>
+          <w:rFonts w:ascii="TH SarabunPSK" w:eastAsiaTheme="minorEastAsia" w:hAnsi="TH SarabunPSK" w:cs="TH SarabunPSK" w:hint="eastAsia"/>
+          <w:lang w:eastAsia="ja-JP"/>
+        </w:rPr>
+        <w:t>1</w:t>
+      </w:r>
+    </w:p>
+    <w:p/>
+    <w:p>
+      <w:pPr>
         <w:rPr>
           <w:cs/>
         </w:rPr>
       </w:pPr>
-    </w:p>
-    <w:p>
-      <w:pPr>
+      <w:r>
         <w:rPr>
           <w:cs/>
         </w:rPr>
+        <w:br w:type="page"/>
+      </w:r>
+    </w:p>
+    <w:p>
+      <w:pPr>
+        <w:jc w:val="thaiDistribute"/>
+        <w:rPr>
+          <w:rFonts w:eastAsiaTheme="minorEastAsia"/>
+          <w:lang w:eastAsia="ja-JP"/>
+        </w:rPr>
+      </w:pPr>
+      <w:r>
+        <w:rPr>
+          <w:rFonts w:hint="cs"/>
+          <w:cs/>
+        </w:rPr>
+        <w:lastRenderedPageBreak/>
+        <w:t xml:space="preserve">ความสามารถหลักของระบบในปีที่ </w:t>
+      </w:r>
+      <w:r>
+        <w:rPr>
+          <w:rFonts w:eastAsiaTheme="minorEastAsia"/>
+          <w:lang w:eastAsia="ja-JP"/>
+        </w:rPr>
+        <w:t>3</w:t>
+      </w:r>
+    </w:p>
+    <w:p>
+      <w:pPr>
+        <w:spacing w:line="228" w:lineRule="auto"/>
+        <w:ind w:right="29"/>
+        <w:jc w:val="thaiDistribute"/>
+        <w:rPr>
+          <w:color w:val="000000"/>
+        </w:rPr>
+      </w:pPr>
+      <w:r>
+        <w:rPr>
+          <w:noProof/>
+        </w:rPr>
+        <w:drawing>
+          <wp:inline distT="0" distB="0" distL="0" distR="0" wp14:anchorId="37F4B0BD" wp14:editId="4BB1EECD">
+            <wp:extent cx="5502910" cy="3032125"/>
+            <wp:effectExtent l="0" t="0" r="2540" b="0"/>
+            <wp:docPr id="5" name="Picture 5" descr="A screenshot of a game&#10;&#10;Description automatically generated with low confidence"/>
+            <wp:cNvGraphicFramePr>
+              <a:graphicFrameLocks xmlns:a="http://schemas.openxmlformats.org/drawingml/2006/main" noChangeAspect="1"/>
+            </wp:cNvGraphicFramePr>
+            <a:graphic xmlns:a="http://schemas.openxmlformats.org/drawingml/2006/main">
+              <a:graphicData uri="http://schemas.openxmlformats.org/drawingml/2006/picture">
+                <pic:pic xmlns:pic="http://schemas.openxmlformats.org/drawingml/2006/picture">
+                  <pic:nvPicPr>
+                    <pic:cNvPr id="5" name="Picture 5" descr="A screenshot of a game&#10;&#10;Description automatically generated with low confidence"/>
+                    <pic:cNvPicPr/>
+                  </pic:nvPicPr>
+                  <pic:blipFill>
+                    <a:blip r:embed="rId11"/>
+                    <a:stretch>
+                      <a:fillRect/>
+                    </a:stretch>
+                  </pic:blipFill>
+                  <pic:spPr>
+                    <a:xfrm>
+                      <a:off x="0" y="0"/>
+                      <a:ext cx="5502910" cy="3032125"/>
+                    </a:xfrm>
+                    <a:prstGeom prst="rect">
+                      <a:avLst/>
+                    </a:prstGeom>
+                  </pic:spPr>
+                </pic:pic>
+              </a:graphicData>
+            </a:graphic>
+          </wp:inline>
+        </w:drawing>
+      </w:r>
+    </w:p>
+    <w:p>
+      <w:pPr>
+        <w:ind w:firstLine="720"/>
+        <w:jc w:val="center"/>
+        <w:rPr>
+          <w:rFonts w:ascii="TH SarabunPSK" w:eastAsiaTheme="minorEastAsia" w:hAnsi="TH SarabunPSK" w:cs="TH SarabunPSK" w:hint="eastAsia"/>
+          <w:lang w:eastAsia="ja-JP"/>
+        </w:rPr>
+      </w:pPr>
+      <w:r>
+        <w:rPr>
+          <w:rFonts w:ascii="TH SarabunPSK" w:hAnsi="TH SarabunPSK" w:cs="TH SarabunPSK" w:hint="cs"/>
+          <w:b/>
+          <w:bCs/>
+          <w:cs/>
+          <w:lang w:eastAsia="ja-JP"/>
+        </w:rPr>
+        <w:t xml:space="preserve">ภาพที่ </w:t>
+      </w:r>
+      <w:r>
+        <w:rPr>
+          <w:rFonts w:ascii="TH SarabunPSK" w:hAnsi="TH SarabunPSK" w:cs="TH SarabunPSK"/>
+          <w:b/>
+          <w:bCs/>
+          <w:lang w:eastAsia="ja-JP"/>
+        </w:rPr>
+        <w:t>3-</w:t>
+      </w:r>
+      <w:r>
+        <w:rPr>
+          <w:rFonts w:ascii="TH SarabunPSK" w:eastAsiaTheme="minorEastAsia" w:hAnsi="TH SarabunPSK" w:cs="TH SarabunPSK" w:hint="eastAsia"/>
+          <w:b/>
+          <w:bCs/>
+          <w:lang w:eastAsia="ja-JP"/>
+        </w:rPr>
+        <w:t>4</w:t>
+      </w:r>
+      <w:r>
+        <w:rPr>
+          <w:rFonts w:ascii="TH SarabunPSK" w:hAnsi="TH SarabunPSK" w:cs="TH SarabunPSK" w:hint="cs"/>
+          <w:lang w:eastAsia="ja-JP"/>
+        </w:rPr>
+        <w:t xml:space="preserve"> </w:t>
+      </w:r>
+      <w:r>
+        <w:rPr>
+          <w:rFonts w:ascii="TH SarabunPSK" w:hAnsi="TH SarabunPSK" w:cs="TH SarabunPSK" w:hint="cs"/>
+          <w:cs/>
+          <w:lang w:eastAsia="ja-JP"/>
+        </w:rPr>
+        <w:t xml:space="preserve">ความสามารถหลักของระบบในปีที่ </w:t>
+      </w:r>
+      <w:r>
+        <w:rPr>
+          <w:rFonts w:ascii="TH SarabunPSK" w:eastAsiaTheme="minorEastAsia" w:hAnsi="TH SarabunPSK" w:cs="TH SarabunPSK" w:hint="eastAsia"/>
+          <w:lang w:eastAsia="ja-JP"/>
+        </w:rPr>
+        <w:t>1</w:t>
+      </w:r>
+    </w:p>
+    <w:p>
+      <w:pPr>
+        <w:rPr>
+          <w:cs/>
+        </w:rPr>
       </w:pPr>
     </w:p>
     <w:sectPr>
-      <w:footerReference w:type="default" r:id="rId10"/>
+      <w:headerReference w:type="even" r:id="rId12"/>
+      <w:headerReference w:type="default" r:id="rId13"/>
+      <w:footerReference w:type="even" r:id="rId14"/>
+      <w:footerReference w:type="default" r:id="rId15"/>
+      <w:headerReference w:type="first" r:id="rId16"/>
+      <w:footerReference w:type="first" r:id="rId17"/>
       <w:pgSz w:w="11906" w:h="16838" w:code="9"/>
       <w:pgMar w:top="2448" w:right="1440" w:bottom="2160" w:left="1800" w:header="720" w:footer="720" w:gutter="0"/>
       <w:cols w:space="720"/>
@@ -548,6 +752,16 @@
 </file>
 
 <file path=word/footer1.xml><?xml version="1.0" encoding="utf-8"?>
+<w:ftr xmlns:wpc="http://schemas.microsoft.com/office/word/2010/wordprocessingCanvas" xmlns:cx="http://schemas.microsoft.com/office/drawing/2014/chartex" xmlns:cx1="http://schemas.microsoft.com/office/drawing/2015/9/8/chartex" xmlns:cx2="http://schemas.microsoft.com/office/drawing/2015/10/21/chartex" xmlns:cx3="http://schemas.microsoft.com/office/drawing/2016/5/9/chartex" xmlns:cx4="http://schemas.microsoft.com/office/drawing/2016/5/10/chartex" xmlns:cx5="http://schemas.microsoft.com/office/drawing/2016/5/11/chartex" xmlns:cx6="http://schemas.microsoft.com/office/drawing/2016/5/12/chartex" xmlns:cx7="http://schemas.microsoft.com/office/drawing/2016/5/13/chartex" xmlns:cx8="http://schemas.microsoft.com/office/drawing/2016/5/14/chartex" xmlns:mc="http://schemas.openxmlformats.org/markup-compatibility/2006" xmlns:aink="http://schemas.microsoft.com/office/drawing/2016/ink" xmlns:am3d="http://schemas.microsoft.com/office/drawing/2017/model3d" xmlns:o="urn:schemas-microsoft-com:office:office" xmlns:oel="http://schemas.microsoft.com/office/2019/extlst" xmlns:r="http://schemas.openxmlformats.org/officeDocument/2006/relationships" xmlns:m="http://schemas.openxmlformats.org/officeDocument/2006/math" xmlns:v="urn:schemas-microsoft-com:vml" xmlns:wp14="http://schemas.microsoft.com/office/word/2010/wordprocessingDrawing" xmlns:wp="http://schemas.openxmlformats.org/drawingml/2006/wordprocessingDrawing" xmlns:w10="urn:schemas-microsoft-com:office:word" xmlns:w="http://schemas.openxmlformats.org/wordprocessingml/2006/main" xmlns:w14="http://schemas.microsoft.com/office/word/2010/wordml" xmlns:w15="http://schemas.microsoft.com/office/word/2012/wordml" xmlns:w16cex="http://schemas.microsoft.com/office/word/2018/wordml/cex" xmlns:w16cid="http://schemas.microsoft.com/office/word/2016/wordml/cid" xmlns:w16="http://schemas.microsoft.com/office/word/2018/wordml" xmlns:w16sdtdh="http://schemas.microsoft.com/office/word/2020/wordml/sdtdatahash" xmlns:w16se="http://schemas.microsoft.com/office/word/2015/wordml/symex" xmlns:wpg="http://schemas.microsoft.com/office/word/2010/wordprocessingGroup" xmlns:wpi="http://schemas.microsoft.com/office/word/2010/wordprocessingInk" xmlns:wne="http://schemas.microsoft.com/office/word/2006/wordml" xmlns:wps="http://schemas.microsoft.com/office/word/2010/wordprocessingShape" mc:Ignorable="w14 w15 w16se w16cid w16 w16cex w16sdtdh wp14">
+  <w:p>
+    <w:pPr>
+      <w:pStyle w:val="Footer"/>
+    </w:pPr>
+  </w:p>
+</w:ftr>
+</file>
+
+<file path=word/footer2.xml><?xml version="1.0" encoding="utf-8"?>
 <w:ftr xmlns:wpc="http://schemas.microsoft.com/office/word/2010/wordprocessingCanvas" xmlns:cx="http://schemas.microsoft.com/office/drawing/2014/chartex" xmlns:cx1="http://schemas.microsoft.com/office/drawing/2015/9/8/chartex" xmlns:cx2="http://schemas.microsoft.com/office/drawing/2015/10/21/chartex" xmlns:cx3="http://schemas.microsoft.com/office/drawing/2016/5/9/chartex" xmlns:cx4="http://schemas.microsoft.com/office/drawing/2016/5/10/chartex" xmlns:cx5="http://schemas.microsoft.com/office/drawing/2016/5/11/chartex" xmlns:cx6="http://schemas.microsoft.com/office/drawing/2016/5/12/chartex" xmlns:cx7="http://schemas.microsoft.com/office/drawing/2016/5/13/chartex" xmlns:cx8="http://schemas.microsoft.com/office/drawing/2016/5/14/chartex" xmlns:mc="http://schemas.openxmlformats.org/markup-compatibility/2006" xmlns:aink="http://schemas.microsoft.com/office/drawing/2016/ink" xmlns:am3d="http://schemas.microsoft.com/office/drawing/2017/model3d" xmlns:o="urn:schemas-microsoft-com:office:office" xmlns:oel="http://schemas.microsoft.com/office/2019/extlst" xmlns:r="http://schemas.openxmlformats.org/officeDocument/2006/relationships" xmlns:m="http://schemas.openxmlformats.org/officeDocument/2006/math" xmlns:v="urn:schemas-microsoft-com:vml" xmlns:wp14="http://schemas.microsoft.com/office/word/2010/wordprocessingDrawing" xmlns:wp="http://schemas.openxmlformats.org/drawingml/2006/wordprocessingDrawing" xmlns:w10="urn:schemas-microsoft-com:office:word" xmlns:w="http://schemas.openxmlformats.org/wordprocessingml/2006/main" xmlns:w14="http://schemas.microsoft.com/office/word/2010/wordml" xmlns:w15="http://schemas.microsoft.com/office/word/2012/wordml" xmlns:w16cex="http://schemas.microsoft.com/office/word/2018/wordml/cex" xmlns:w16cid="http://schemas.microsoft.com/office/word/2016/wordml/cid" xmlns:w16="http://schemas.microsoft.com/office/word/2018/wordml" xmlns:w16sdtdh="http://schemas.microsoft.com/office/word/2020/wordml/sdtdatahash" xmlns:w16se="http://schemas.microsoft.com/office/word/2015/wordml/symex" xmlns:wpg="http://schemas.microsoft.com/office/word/2010/wordprocessingGroup" xmlns:wpi="http://schemas.microsoft.com/office/word/2010/wordprocessingInk" xmlns:wne="http://schemas.microsoft.com/office/word/2006/wordml" xmlns:wps="http://schemas.microsoft.com/office/word/2010/wordprocessingShape" mc:Ignorable="w14 w15 w16se w16cid w16 w16cex w16sdtdh wp14">
   <w:p>
     <w:pPr>
@@ -837,35 +1051,23 @@
     </w:r>
     <w:r>
       <w:rPr>
-        <w:rFonts w:hint="cs"/>
-        <w:b/>
-        <w:bCs/>
-        <w:sz w:val="28"/>
-        <w:szCs w:val="28"/>
+        <w:noProof/>
         <w:cs/>
       </w:rPr>
       <w:t xml:space="preserve">บทที่ </w:t>
     </w:r>
     <w:r>
       <w:rPr>
-        <w:b/>
-        <w:bCs/>
-        <w:sz w:val="28"/>
-        <w:szCs w:val="28"/>
-        <w:lang w:val="en-US"/>
-      </w:rPr>
-      <w:t>7</w:t>
+        <w:noProof/>
+      </w:rPr>
+      <w:t xml:space="preserve">3 </w:t>
     </w:r>
     <w:r>
       <w:rPr>
-        <w:rFonts w:hint="cs"/>
-        <w:b/>
-        <w:bCs/>
-        <w:sz w:val="28"/>
-        <w:szCs w:val="28"/>
+        <w:noProof/>
         <w:cs/>
       </w:rPr>
-      <w:t xml:space="preserve"> </w:t>
+      <w:t>ความสามารถหลักของระบบอำนวยความสะดวกในการประกอบธุรกิจแบบครบวงจรที่ต้องพัฒนาขึ้นในแต่ละปี</w:t>
     </w:r>
     <w:r>
       <w:rPr>
@@ -876,17 +1078,6 @@
         <w:cs/>
         <w:lang w:val="en-US"/>
       </w:rPr>
-      <w:t>ข้อเสนอแนะแนวทางการนำเทคโนโลยีดิจิทัลสมัยใหม่</w:t>
-    </w:r>
-    <w:r>
-      <w:rPr>
-        <w:b/>
-        <w:bCs/>
-        <w:sz w:val="28"/>
-        <w:szCs w:val="28"/>
-        <w:cs/>
-        <w:lang w:val="en-US"/>
-      </w:rPr>
       <w:tab/>
     </w:r>
     <w:r>
@@ -906,7 +1097,7 @@
         <w:szCs w:val="28"/>
         <w:lang w:val="en-US"/>
       </w:rPr>
-      <w:t>7</w:t>
+      <w:t>3</w:t>
     </w:r>
     <w:r>
       <w:rPr>
@@ -957,6 +1148,16 @@
       </w:rPr>
       <w:fldChar w:fldCharType="end"/>
     </w:r>
+  </w:p>
+</w:ftr>
+</file>
+
+<file path=word/footer3.xml><?xml version="1.0" encoding="utf-8"?>
+<w:ftr xmlns:wpc="http://schemas.microsoft.com/office/word/2010/wordprocessingCanvas" xmlns:cx="http://schemas.microsoft.com/office/drawing/2014/chartex" xmlns:cx1="http://schemas.microsoft.com/office/drawing/2015/9/8/chartex" xmlns:cx2="http://schemas.microsoft.com/office/drawing/2015/10/21/chartex" xmlns:cx3="http://schemas.microsoft.com/office/drawing/2016/5/9/chartex" xmlns:cx4="http://schemas.microsoft.com/office/drawing/2016/5/10/chartex" xmlns:cx5="http://schemas.microsoft.com/office/drawing/2016/5/11/chartex" xmlns:cx6="http://schemas.microsoft.com/office/drawing/2016/5/12/chartex" xmlns:cx7="http://schemas.microsoft.com/office/drawing/2016/5/13/chartex" xmlns:cx8="http://schemas.microsoft.com/office/drawing/2016/5/14/chartex" xmlns:mc="http://schemas.openxmlformats.org/markup-compatibility/2006" xmlns:aink="http://schemas.microsoft.com/office/drawing/2016/ink" xmlns:am3d="http://schemas.microsoft.com/office/drawing/2017/model3d" xmlns:o="urn:schemas-microsoft-com:office:office" xmlns:oel="http://schemas.microsoft.com/office/2019/extlst" xmlns:r="http://schemas.openxmlformats.org/officeDocument/2006/relationships" xmlns:m="http://schemas.openxmlformats.org/officeDocument/2006/math" xmlns:v="urn:schemas-microsoft-com:vml" xmlns:wp14="http://schemas.microsoft.com/office/word/2010/wordprocessingDrawing" xmlns:wp="http://schemas.openxmlformats.org/drawingml/2006/wordprocessingDrawing" xmlns:w10="urn:schemas-microsoft-com:office:word" xmlns:w="http://schemas.openxmlformats.org/wordprocessingml/2006/main" xmlns:w14="http://schemas.microsoft.com/office/word/2010/wordml" xmlns:w15="http://schemas.microsoft.com/office/word/2012/wordml" xmlns:w16cex="http://schemas.microsoft.com/office/word/2018/wordml/cex" xmlns:w16cid="http://schemas.microsoft.com/office/word/2016/wordml/cid" xmlns:w16="http://schemas.microsoft.com/office/word/2018/wordml" xmlns:w16sdtdh="http://schemas.microsoft.com/office/word/2020/wordml/sdtdatahash" xmlns:w16se="http://schemas.microsoft.com/office/word/2015/wordml/symex" xmlns:wpg="http://schemas.microsoft.com/office/word/2010/wordprocessingGroup" xmlns:wpi="http://schemas.microsoft.com/office/word/2010/wordprocessingInk" xmlns:wne="http://schemas.microsoft.com/office/word/2006/wordml" xmlns:wps="http://schemas.microsoft.com/office/word/2010/wordprocessingShape" mc:Ignorable="w14 w15 w16se w16cid w16 w16cex w16sdtdh wp14">
+  <w:p>
+    <w:pPr>
+      <w:pStyle w:val="Footer"/>
+    </w:pPr>
   </w:p>
 </w:ftr>
 </file>
@@ -978,6 +1179,36 @@
     </w:p>
   </w:footnote>
 </w:footnotes>
+</file>
+
+<file path=word/header1.xml><?xml version="1.0" encoding="utf-8"?>
+<w:hdr xmlns:wpc="http://schemas.microsoft.com/office/word/2010/wordprocessingCanvas" xmlns:cx="http://schemas.microsoft.com/office/drawing/2014/chartex" xmlns:cx1="http://schemas.microsoft.com/office/drawing/2015/9/8/chartex" xmlns:cx2="http://schemas.microsoft.com/office/drawing/2015/10/21/chartex" xmlns:cx3="http://schemas.microsoft.com/office/drawing/2016/5/9/chartex" xmlns:cx4="http://schemas.microsoft.com/office/drawing/2016/5/10/chartex" xmlns:cx5="http://schemas.microsoft.com/office/drawing/2016/5/11/chartex" xmlns:cx6="http://schemas.microsoft.com/office/drawing/2016/5/12/chartex" xmlns:cx7="http://schemas.microsoft.com/office/drawing/2016/5/13/chartex" xmlns:cx8="http://schemas.microsoft.com/office/drawing/2016/5/14/chartex" xmlns:mc="http://schemas.openxmlformats.org/markup-compatibility/2006" xmlns:aink="http://schemas.microsoft.com/office/drawing/2016/ink" xmlns:am3d="http://schemas.microsoft.com/office/drawing/2017/model3d" xmlns:o="urn:schemas-microsoft-com:office:office" xmlns:oel="http://schemas.microsoft.com/office/2019/extlst" xmlns:r="http://schemas.openxmlformats.org/officeDocument/2006/relationships" xmlns:m="http://schemas.openxmlformats.org/officeDocument/2006/math" xmlns:v="urn:schemas-microsoft-com:vml" xmlns:wp14="http://schemas.microsoft.com/office/word/2010/wordprocessingDrawing" xmlns:wp="http://schemas.openxmlformats.org/drawingml/2006/wordprocessingDrawing" xmlns:w10="urn:schemas-microsoft-com:office:word" xmlns:w="http://schemas.openxmlformats.org/wordprocessingml/2006/main" xmlns:w14="http://schemas.microsoft.com/office/word/2010/wordml" xmlns:w15="http://schemas.microsoft.com/office/word/2012/wordml" xmlns:w16cex="http://schemas.microsoft.com/office/word/2018/wordml/cex" xmlns:w16cid="http://schemas.microsoft.com/office/word/2016/wordml/cid" xmlns:w16="http://schemas.microsoft.com/office/word/2018/wordml" xmlns:w16sdtdh="http://schemas.microsoft.com/office/word/2020/wordml/sdtdatahash" xmlns:w16se="http://schemas.microsoft.com/office/word/2015/wordml/symex" xmlns:wpg="http://schemas.microsoft.com/office/word/2010/wordprocessingGroup" xmlns:wpi="http://schemas.microsoft.com/office/word/2010/wordprocessingInk" xmlns:wne="http://schemas.microsoft.com/office/word/2006/wordml" xmlns:wps="http://schemas.microsoft.com/office/word/2010/wordprocessingShape" mc:Ignorable="w14 w15 w16se w16cid w16 w16cex w16sdtdh wp14">
+  <w:p>
+    <w:pPr>
+      <w:pStyle w:val="Header"/>
+    </w:pPr>
+  </w:p>
+</w:hdr>
+</file>
+
+<file path=word/header2.xml><?xml version="1.0" encoding="utf-8"?>
+<w:hdr xmlns:wpc="http://schemas.microsoft.com/office/word/2010/wordprocessingCanvas" xmlns:cx="http://schemas.microsoft.com/office/drawing/2014/chartex" xmlns:cx1="http://schemas.microsoft.com/office/drawing/2015/9/8/chartex" xmlns:cx2="http://schemas.microsoft.com/office/drawing/2015/10/21/chartex" xmlns:cx3="http://schemas.microsoft.com/office/drawing/2016/5/9/chartex" xmlns:cx4="http://schemas.microsoft.com/office/drawing/2016/5/10/chartex" xmlns:cx5="http://schemas.microsoft.com/office/drawing/2016/5/11/chartex" xmlns:cx6="http://schemas.microsoft.com/office/drawing/2016/5/12/chartex" xmlns:cx7="http://schemas.microsoft.com/office/drawing/2016/5/13/chartex" xmlns:cx8="http://schemas.microsoft.com/office/drawing/2016/5/14/chartex" xmlns:mc="http://schemas.openxmlformats.org/markup-compatibility/2006" xmlns:aink="http://schemas.microsoft.com/office/drawing/2016/ink" xmlns:am3d="http://schemas.microsoft.com/office/drawing/2017/model3d" xmlns:o="urn:schemas-microsoft-com:office:office" xmlns:oel="http://schemas.microsoft.com/office/2019/extlst" xmlns:r="http://schemas.openxmlformats.org/officeDocument/2006/relationships" xmlns:m="http://schemas.openxmlformats.org/officeDocument/2006/math" xmlns:v="urn:schemas-microsoft-com:vml" xmlns:wp14="http://schemas.microsoft.com/office/word/2010/wordprocessingDrawing" xmlns:wp="http://schemas.openxmlformats.org/drawingml/2006/wordprocessingDrawing" xmlns:w10="urn:schemas-microsoft-com:office:word" xmlns:w="http://schemas.openxmlformats.org/wordprocessingml/2006/main" xmlns:w14="http://schemas.microsoft.com/office/word/2010/wordml" xmlns:w15="http://schemas.microsoft.com/office/word/2012/wordml" xmlns:w16cex="http://schemas.microsoft.com/office/word/2018/wordml/cex" xmlns:w16cid="http://schemas.microsoft.com/office/word/2016/wordml/cid" xmlns:w16="http://schemas.microsoft.com/office/word/2018/wordml" xmlns:w16sdtdh="http://schemas.microsoft.com/office/word/2020/wordml/sdtdatahash" xmlns:w16se="http://schemas.microsoft.com/office/word/2015/wordml/symex" xmlns:wpg="http://schemas.microsoft.com/office/word/2010/wordprocessingGroup" xmlns:wpi="http://schemas.microsoft.com/office/word/2010/wordprocessingInk" xmlns:wne="http://schemas.microsoft.com/office/word/2006/wordml" xmlns:wps="http://schemas.microsoft.com/office/word/2010/wordprocessingShape" mc:Ignorable="w14 w15 w16se w16cid w16 w16cex w16sdtdh wp14">
+  <w:p>
+    <w:pPr>
+      <w:pStyle w:val="Header"/>
+    </w:pPr>
+  </w:p>
+</w:hdr>
+</file>
+
+<file path=word/header3.xml><?xml version="1.0" encoding="utf-8"?>
+<w:hdr xmlns:wpc="http://schemas.microsoft.com/office/word/2010/wordprocessingCanvas" xmlns:cx="http://schemas.microsoft.com/office/drawing/2014/chartex" xmlns:cx1="http://schemas.microsoft.com/office/drawing/2015/9/8/chartex" xmlns:cx2="http://schemas.microsoft.com/office/drawing/2015/10/21/chartex" xmlns:cx3="http://schemas.microsoft.com/office/drawing/2016/5/9/chartex" xmlns:cx4="http://schemas.microsoft.com/office/drawing/2016/5/10/chartex" xmlns:cx5="http://schemas.microsoft.com/office/drawing/2016/5/11/chartex" xmlns:cx6="http://schemas.microsoft.com/office/drawing/2016/5/12/chartex" xmlns:cx7="http://schemas.microsoft.com/office/drawing/2016/5/13/chartex" xmlns:cx8="http://schemas.microsoft.com/office/drawing/2016/5/14/chartex" xmlns:mc="http://schemas.openxmlformats.org/markup-compatibility/2006" xmlns:aink="http://schemas.microsoft.com/office/drawing/2016/ink" xmlns:am3d="http://schemas.microsoft.com/office/drawing/2017/model3d" xmlns:o="urn:schemas-microsoft-com:office:office" xmlns:oel="http://schemas.microsoft.com/office/2019/extlst" xmlns:r="http://schemas.openxmlformats.org/officeDocument/2006/relationships" xmlns:m="http://schemas.openxmlformats.org/officeDocument/2006/math" xmlns:v="urn:schemas-microsoft-com:vml" xmlns:wp14="http://schemas.microsoft.com/office/word/2010/wordprocessingDrawing" xmlns:wp="http://schemas.openxmlformats.org/drawingml/2006/wordprocessingDrawing" xmlns:w10="urn:schemas-microsoft-com:office:word" xmlns:w="http://schemas.openxmlformats.org/wordprocessingml/2006/main" xmlns:w14="http://schemas.microsoft.com/office/word/2010/wordml" xmlns:w15="http://schemas.microsoft.com/office/word/2012/wordml" xmlns:w16cex="http://schemas.microsoft.com/office/word/2018/wordml/cex" xmlns:w16cid="http://schemas.microsoft.com/office/word/2016/wordml/cid" xmlns:w16="http://schemas.microsoft.com/office/word/2018/wordml" xmlns:w16sdtdh="http://schemas.microsoft.com/office/word/2020/wordml/sdtdatahash" xmlns:w16se="http://schemas.microsoft.com/office/word/2015/wordml/symex" xmlns:wpg="http://schemas.microsoft.com/office/word/2010/wordprocessingGroup" xmlns:wpi="http://schemas.microsoft.com/office/word/2010/wordprocessingInk" xmlns:wne="http://schemas.microsoft.com/office/word/2006/wordml" xmlns:wps="http://schemas.microsoft.com/office/word/2010/wordprocessingShape" mc:Ignorable="w14 w15 w16se w16cid w16 w16cex w16sdtdh wp14">
+  <w:p>
+    <w:pPr>
+      <w:pStyle w:val="Header"/>
+    </w:pPr>
+  </w:p>
+</w:hdr>
 </file>
 
 <file path=word/numbering.xml><?xml version="1.0" encoding="utf-8"?>
@@ -5742,7 +5973,7 @@
   <w:docDefaults>
     <w:rPrDefault>
       <w:rPr>
-        <w:rFonts w:ascii="Times New Roman" w:eastAsia="Times New Roman" w:hAnsi="Times New Roman" w:cs="Angsana New"/>
+        <w:rFonts w:ascii="Times New Roman" w:eastAsiaTheme="minorEastAsia" w:hAnsi="Times New Roman" w:cs="Angsana New"/>
         <w:lang w:val="en-US" w:eastAsia="en-US" w:bidi="th-TH"/>
       </w:rPr>
     </w:rPrDefault>
